--- a/put/s9/sa/Dokumentacja.docx
+++ b/put/s9/sa/Dokumentacja.docx
@@ -4,39 +4,37 @@
   <w:body>
     <w:p>
       <w:pPr>
-        <w:pStyle w:val="Title"/>
+        <w:pStyle w:val="Tytu"/>
         <w:rPr>
           <w:lang w:val="en-US"/>
         </w:rPr>
       </w:pPr>
-      <w:proofErr w:type="spellStart"/>
+      <w:bookmarkStart w:id="0" w:name="_GoBack"/>
+      <w:bookmarkEnd w:id="0"/>
       <w:r>
         <w:rPr>
           <w:lang w:val="en-US"/>
         </w:rPr>
         <w:t>SymbolSource</w:t>
       </w:r>
-      <w:proofErr w:type="spellEnd"/>
     </w:p>
     <w:p>
       <w:pPr>
-        <w:pStyle w:val="Heading1"/>
+        <w:pStyle w:val="Nagwek1"/>
         <w:rPr>
           <w:lang w:val="en-US"/>
         </w:rPr>
       </w:pPr>
-      <w:proofErr w:type="spellStart"/>
       <w:r>
         <w:rPr>
           <w:lang w:val="en-US"/>
         </w:rPr>
         <w:t>Definicje</w:t>
       </w:r>
-      <w:proofErr w:type="spellEnd"/>
     </w:p>
     <w:tbl>
       <w:tblPr>
-        <w:tblStyle w:val="TableGrid"/>
+        <w:tblStyle w:val="Tabela-Siatka"/>
         <w:tblW w:w="0" w:type="auto"/>
         <w:tblInd w:w="108" w:type="dxa"/>
         <w:tblLook w:val="04A0" w:firstRow="1" w:lastRow="0" w:firstColumn="1" w:lastColumn="0" w:noHBand="0" w:noVBand="1"/>
@@ -57,7 +55,6 @@
                 <w:lang w:val="en-US"/>
               </w:rPr>
             </w:pPr>
-            <w:proofErr w:type="spellStart"/>
             <w:r>
               <w:rPr>
                 <w:b/>
@@ -65,7 +62,6 @@
               </w:rPr>
               <w:t>Nazwa</w:t>
             </w:r>
-            <w:proofErr w:type="spellEnd"/>
           </w:p>
         </w:tc>
         <w:tc>
@@ -167,37 +163,21 @@
     </w:tbl>
     <w:p>
       <w:pPr>
-        <w:pStyle w:val="Heading1"/>
+        <w:pStyle w:val="Nagwek1"/>
         <w:rPr>
           <w:lang w:val="en-US"/>
         </w:rPr>
       </w:pPr>
-      <w:proofErr w:type="spellStart"/>
       <w:r>
         <w:rPr>
           <w:lang w:val="en-US"/>
         </w:rPr>
-        <w:t>Wymagania</w:t>
+        <w:t>Wymagania biznesowe</w:t>
       </w:r>
-      <w:proofErr w:type="spellEnd"/>
-      <w:r>
-        <w:rPr>
-          <w:lang w:val="en-US"/>
-        </w:rPr>
-        <w:t xml:space="preserve"> </w:t>
-      </w:r>
-      <w:proofErr w:type="spellStart"/>
-      <w:r>
-        <w:rPr>
-          <w:lang w:val="en-US"/>
-        </w:rPr>
-        <w:t>biznesowe</w:t>
-      </w:r>
-      <w:proofErr w:type="spellEnd"/>
     </w:p>
     <w:tbl>
       <w:tblPr>
-        <w:tblStyle w:val="TableGrid"/>
+        <w:tblStyle w:val="Tabela-Siatka"/>
         <w:tblW w:w="0" w:type="auto"/>
         <w:tblInd w:w="108" w:type="dxa"/>
         <w:tblLook w:val="04A0" w:firstRow="1" w:lastRow="0" w:firstColumn="1" w:lastColumn="0" w:noHBand="0" w:noVBand="1"/>
@@ -727,7 +707,7 @@
     </w:tbl>
     <w:p>
       <w:pPr>
-        <w:pStyle w:val="Heading1"/>
+        <w:pStyle w:val="Nagwek1"/>
       </w:pPr>
       <w:r>
         <w:t>Wymagania funkcjonalne</w:t>
@@ -735,7 +715,7 @@
     </w:p>
     <w:tbl>
       <w:tblPr>
-        <w:tblStyle w:val="TableGrid"/>
+        <w:tblStyle w:val="Tabela-Siatka"/>
         <w:tblW w:w="0" w:type="auto"/>
         <w:tblInd w:w="108" w:type="dxa"/>
         <w:tblLook w:val="04A0" w:firstRow="1" w:lastRow="0" w:firstColumn="1" w:lastColumn="0" w:noHBand="0" w:noVBand="1"/>
@@ -1368,20 +1348,15 @@
     <w:p/>
     <w:p>
       <w:pPr>
-        <w:pStyle w:val="Heading1"/>
+        <w:pStyle w:val="Nagwek1"/>
       </w:pPr>
       <w:r>
-        <w:t xml:space="preserve">Wymagania </w:t>
+        <w:t>Wymagania pozafunkcjonalne</w:t>
       </w:r>
-      <w:proofErr w:type="spellStart"/>
-      <w:r>
-        <w:t>pozafunkcjonalne</w:t>
-      </w:r>
-      <w:proofErr w:type="spellEnd"/>
     </w:p>
     <w:tbl>
       <w:tblPr>
-        <w:tblStyle w:val="TableGrid"/>
+        <w:tblStyle w:val="Tabela-Siatka"/>
         <w:tblW w:w="0" w:type="auto"/>
         <w:tblLook w:val="04A0" w:firstRow="1" w:lastRow="0" w:firstColumn="1" w:lastColumn="0" w:noHBand="0" w:noVBand="1"/>
       </w:tblPr>
@@ -1497,27 +1472,39 @@
           </w:tcPr>
           <w:p>
             <w:r>
-              <w:t>System umożliwia efektywne przetwarzanie liczby źródeł na poziomie kilkuset tysięcy plików.</w:t>
-            </w:r>
-          </w:p>
-        </w:tc>
-        <w:tc>
-          <w:tcPr>
-            <w:tcW w:w="1498" w:type="dxa"/>
-          </w:tcPr>
-          <w:p>
-            <w:pPr>
-              <w:rPr>
-                <w:b/>
-              </w:rPr>
-            </w:pPr>
+              <w:t xml:space="preserve">System umożliwia efektywne przetwarzanie liczby źródeł na poziomie </w:t>
+            </w:r>
+            <w:r>
+              <w:t>450</w:t>
+            </w:r>
+            <w:r>
+              <w:t xml:space="preserve"> tysięcy plików.</w:t>
+            </w:r>
+          </w:p>
+        </w:tc>
+        <w:tc>
+          <w:tcPr>
+            <w:tcW w:w="1498" w:type="dxa"/>
+          </w:tcPr>
+          <w:p>
+            <w:pPr>
+              <w:rPr>
+                <w:b/>
+              </w:rPr>
+            </w:pPr>
+            <w:r>
+              <w:rPr>
+                <w:b/>
+              </w:rPr>
+              <w:t>BR8</w:t>
+            </w:r>
           </w:p>
         </w:tc>
       </w:tr>
     </w:tbl>
     <w:p>
       <w:pPr>
-        <w:pStyle w:val="Heading1"/>
+        <w:pStyle w:val="Nagwek1"/>
       </w:pPr>
       <w:r>
         <w:t>Ograniczenia</w:t>
@@ -1525,7 +1512,7 @@
     </w:p>
     <w:tbl>
       <w:tblPr>
-        <w:tblStyle w:val="TableGrid"/>
+        <w:tblStyle w:val="Tabela-Siatka"/>
         <w:tblW w:w="0" w:type="auto"/>
         <w:tblLook w:val="04A0" w:firstRow="1" w:lastRow="0" w:firstColumn="1" w:lastColumn="0" w:noHBand="0" w:noVBand="1"/>
       </w:tblPr>
@@ -1607,13 +1594,8 @@
           </w:tcPr>
           <w:p>
             <w:r>
-              <w:t xml:space="preserve">System wykorzystuje </w:t>
-            </w:r>
-            <w:proofErr w:type="gramStart"/>
-            <w:r>
-              <w:t>platformę .</w:t>
-            </w:r>
-            <w:proofErr w:type="gramEnd"/>
+              <w:t>System wykorzystuje platformę .</w:t>
+            </w:r>
             <w:r>
               <w:t>NET.</w:t>
             </w:r>
@@ -1663,7 +1645,7 @@
     </w:tbl>
     <w:p>
       <w:pPr>
-        <w:pStyle w:val="Heading1"/>
+        <w:pStyle w:val="Nagwek1"/>
       </w:pPr>
       <w:r>
         <w:lastRenderedPageBreak/>
@@ -1692,16 +1674,16 @@
             <v:path o:extrusionok="f" gradientshapeok="t" o:connecttype="rect"/>
             <o:lock v:ext="edit" aspectratio="t"/>
           </v:shapetype>
-          <v:shape id="_x0000_i1025" type="#_x0000_t75" style="width:448.5pt;height:316.5pt" o:ole="">
+          <v:shape id="_x0000_i1025" type="#_x0000_t75" style="width:448.4pt;height:315.8pt" o:ole="">
             <v:imagedata r:id="rId8" o:title=""/>
           </v:shape>
-          <o:OLEObject Type="Embed" ProgID="Visio.Drawing.11" ShapeID="_x0000_i1025" DrawAspect="Content" ObjectID="_1357648609" r:id="rId9"/>
+          <o:OLEObject Type="Embed" ProgID="Visio.Drawing.11" ShapeID="_x0000_i1025" DrawAspect="Content" ObjectID="_1357925671" r:id="rId9"/>
         </w:object>
       </w:r>
     </w:p>
     <w:p>
       <w:pPr>
-        <w:pStyle w:val="Heading1"/>
+        <w:pStyle w:val="Nagwek1"/>
       </w:pPr>
       <w:r>
         <w:t>Decyzje architektoniczne</w:t>
@@ -1709,7 +1691,7 @@
     </w:p>
     <w:tbl>
       <w:tblPr>
-        <w:tblStyle w:val="TableGrid"/>
+        <w:tblStyle w:val="Tabela-Siatka"/>
         <w:tblW w:w="0" w:type="auto"/>
         <w:tblLook w:val="04A0" w:firstRow="1" w:lastRow="0" w:firstColumn="1" w:lastColumn="0" w:noHBand="0" w:noVBand="1"/>
       </w:tblPr>
@@ -1824,120 +1806,316 @@
           <w:tcPr>
             <w:tcW w:w="1498" w:type="dxa"/>
           </w:tcPr>
+          <w:p>
+            <w:r>
+              <w:t>BR6</w:t>
+            </w:r>
+            <w:r>
+              <w:t>, NFR1</w:t>
+            </w:r>
+          </w:p>
+        </w:tc>
+      </w:tr>
+      <w:tr>
+        <w:trPr>
+          <w:trHeight w:val="1097"/>
+        </w:trPr>
+        <w:tc>
+          <w:tcPr>
+            <w:tcW w:w="828" w:type="dxa"/>
+            <w:vMerge w:val="restart"/>
+          </w:tcPr>
+          <w:p>
+            <w:r>
+              <w:t>D2</w:t>
+            </w:r>
+          </w:p>
+        </w:tc>
+        <w:tc>
+          <w:tcPr>
+            <w:tcW w:w="6840" w:type="dxa"/>
+            <w:tcBorders>
+              <w:bottom w:val="single" w:sz="4" w:space="0" w:color="auto"/>
+            </w:tcBorders>
+          </w:tcPr>
+          <w:p>
+            <w:pPr>
+              <w:rPr>
+                <w:b/>
+              </w:rPr>
+            </w:pPr>
+            <w:r>
+              <w:rPr>
+                <w:b/>
+              </w:rPr>
+              <w:t>Przechowywanie metadanych będzie odbywać się w relacyjnej bazie danych PostreSQL.</w:t>
+            </w:r>
+          </w:p>
+          <w:p>
+            <w:r>
+              <w:t>Uzasadnienie: metadane zawierają relacyjne i hierarchiczne powiązania oraz wymagają wydajnego pobierania wielu rekordów i agregacji danych.</w:t>
+            </w:r>
+          </w:p>
+        </w:tc>
+        <w:tc>
+          <w:tcPr>
+            <w:tcW w:w="1498" w:type="dxa"/>
+            <w:vMerge w:val="restart"/>
+          </w:tcPr>
+          <w:p>
+            <w:r>
+              <w:t>NFR1</w:t>
+            </w:r>
+            <w:r>
+              <w:t>, NFR2</w:t>
+            </w:r>
+          </w:p>
+        </w:tc>
+      </w:tr>
+      <w:tr>
+        <w:trPr>
+          <w:trHeight w:val="375"/>
+        </w:trPr>
+        <w:tc>
+          <w:tcPr>
+            <w:tcW w:w="828" w:type="dxa"/>
+            <w:vMerge/>
+          </w:tcPr>
           <w:p/>
         </w:tc>
-      </w:tr>
-      <w:tr>
+        <w:tc>
+          <w:tcPr>
+            <w:tcW w:w="6840" w:type="dxa"/>
+            <w:tcBorders>
+              <w:top w:val="single" w:sz="4" w:space="0" w:color="auto"/>
+            </w:tcBorders>
+          </w:tcPr>
+          <w:p>
+            <w:pPr>
+              <w:rPr>
+                <w:b/>
+              </w:rPr>
+            </w:pPr>
+            <w:r>
+              <w:rPr>
+                <w:i/>
+              </w:rPr>
+              <w:t>Inne możliwości</w:t>
+            </w:r>
+            <w:r>
+              <w:t>: większość z potencjalnych rozwiązań jest płatna (jak np. OracleDB), bądź zbyt mało wydajna w większych projektach.</w:t>
+            </w:r>
+          </w:p>
+        </w:tc>
+        <w:tc>
+          <w:tcPr>
+            <w:tcW w:w="1498" w:type="dxa"/>
+            <w:vMerge/>
+          </w:tcPr>
+          <w:p/>
+        </w:tc>
+      </w:tr>
+      <w:tr>
+        <w:trPr>
+          <w:trHeight w:val="1890"/>
+        </w:trPr>
         <w:tc>
           <w:tcPr>
             <w:tcW w:w="828" w:type="dxa"/>
-          </w:tcPr>
-          <w:p>
-            <w:r>
-              <w:t>D2</w:t>
-            </w:r>
-          </w:p>
-        </w:tc>
-        <w:tc>
-          <w:tcPr>
-            <w:tcW w:w="6840" w:type="dxa"/>
-          </w:tcPr>
-          <w:p>
-            <w:pPr>
-              <w:rPr>
-                <w:b/>
-              </w:rPr>
-            </w:pPr>
-            <w:r>
-              <w:rPr>
-                <w:b/>
-              </w:rPr>
-              <w:t xml:space="preserve">Przechowywanie metadanych będzie odbywać się w relacyjnej bazie danych </w:t>
-            </w:r>
-            <w:proofErr w:type="spellStart"/>
-            <w:r>
-              <w:rPr>
-                <w:b/>
-              </w:rPr>
-              <w:t>PostreSQL</w:t>
-            </w:r>
-            <w:proofErr w:type="spellEnd"/>
-            <w:r>
-              <w:rPr>
-                <w:b/>
-              </w:rPr>
-              <w:t>.</w:t>
-            </w:r>
-          </w:p>
-          <w:p>
-            <w:r>
-              <w:t>Uzasadnienie: metadane zawierają relacyjne i hierarchiczne powiązania oraz wymagają wydajnego pobierania wielu rekordów i agregacji danych.</w:t>
-            </w:r>
-          </w:p>
-        </w:tc>
-        <w:tc>
-          <w:tcPr>
-            <w:tcW w:w="1498" w:type="dxa"/>
+            <w:vMerge w:val="restart"/>
+          </w:tcPr>
+          <w:p>
+            <w:r>
+              <w:t>D3</w:t>
+            </w:r>
+          </w:p>
+        </w:tc>
+        <w:tc>
+          <w:tcPr>
+            <w:tcW w:w="6840" w:type="dxa"/>
+            <w:tcBorders>
+              <w:bottom w:val="single" w:sz="4" w:space="0" w:color="auto"/>
+            </w:tcBorders>
+          </w:tcPr>
+          <w:p>
+            <w:pPr>
+              <w:rPr>
+                <w:b/>
+              </w:rPr>
+            </w:pPr>
+            <w:r>
+              <w:rPr>
+                <w:b/>
+              </w:rPr>
+              <w:t>Przechowywanie danych (plików) odbywać się będzie w Amazon S3.</w:t>
+            </w:r>
+          </w:p>
+          <w:p>
+            <w:r>
+              <w:t xml:space="preserve">Uzasadnienie: usługa przechowania danych typu klucz-wartość jest wystarczająca do zapisywania i pobierania pojedynczych plików. Wykorzystanie </w:t>
+            </w:r>
+            <w:r>
+              <w:rPr>
+                <w:i/>
+              </w:rPr>
+              <w:t>cloud storage</w:t>
+            </w:r>
+            <w:r>
+              <w:t xml:space="preserve"> zmniejsza wymagania na powierzchnię dyskową i moc obliczeniową głównego serwera oraz zapewnia większą dostępność danych przez replikację. Pobieranie pojedynczych plików zdecydowaną stanowi większość przewidywanego obciążenia systemu.</w:t>
+            </w:r>
+          </w:p>
+        </w:tc>
+        <w:tc>
+          <w:tcPr>
+            <w:tcW w:w="1498" w:type="dxa"/>
+            <w:vMerge w:val="restart"/>
+          </w:tcPr>
+          <w:p>
+            <w:r>
+              <w:t>NFR1</w:t>
+            </w:r>
+          </w:p>
+        </w:tc>
+      </w:tr>
+      <w:tr>
+        <w:trPr>
+          <w:trHeight w:val="1065"/>
+        </w:trPr>
+        <w:tc>
+          <w:tcPr>
+            <w:tcW w:w="828" w:type="dxa"/>
+            <w:vMerge/>
           </w:tcPr>
           <w:p/>
         </w:tc>
-      </w:tr>
-      <w:tr>
+        <w:tc>
+          <w:tcPr>
+            <w:tcW w:w="6840" w:type="dxa"/>
+            <w:tcBorders>
+              <w:top w:val="single" w:sz="4" w:space="0" w:color="auto"/>
+            </w:tcBorders>
+          </w:tcPr>
+          <w:p>
+            <w:pPr>
+              <w:rPr>
+                <w:b/>
+              </w:rPr>
+            </w:pPr>
+            <w:r>
+              <w:rPr>
+                <w:i/>
+              </w:rPr>
+              <w:t>Inne możliwości</w:t>
+            </w:r>
+            <w:r>
+              <w:t>: wykorzystanie własnego serwera wiąże się nie tylko z wydatkiem dodatkowych pieniędzy, ale także kwestia jego utrzymania – dlatego też podjęto decyzję o wykorzystaniu Amazon S3. Na początku próbowano wykorzystać własny serwer, lecz szybko zauważono problem z dostępnością miejsca dyskowego oraz procesu wprowadzania dodatkowych dysków, jako zbyt pracochłonnego.</w:t>
+            </w:r>
+          </w:p>
+        </w:tc>
+        <w:tc>
+          <w:tcPr>
+            <w:tcW w:w="1498" w:type="dxa"/>
+            <w:vMerge/>
+          </w:tcPr>
+          <w:p/>
+        </w:tc>
+      </w:tr>
+      <w:tr>
+        <w:trPr>
+          <w:trHeight w:val="1680"/>
+        </w:trPr>
         <w:tc>
           <w:tcPr>
             <w:tcW w:w="828" w:type="dxa"/>
-          </w:tcPr>
-          <w:p>
-            <w:r>
-              <w:t>D3</w:t>
-            </w:r>
-          </w:p>
-        </w:tc>
-        <w:tc>
-          <w:tcPr>
-            <w:tcW w:w="6840" w:type="dxa"/>
-          </w:tcPr>
-          <w:p>
-            <w:pPr>
-              <w:rPr>
-                <w:b/>
-              </w:rPr>
-            </w:pPr>
-            <w:r>
-              <w:rPr>
-                <w:b/>
-              </w:rPr>
-              <w:t>Przechowywanie danych (plików) odbywać się będzie w Amazon S3.</w:t>
-            </w:r>
-          </w:p>
-          <w:p>
-            <w:r>
-              <w:t xml:space="preserve">Uzasadnienie: usługa przechowania danych typu klucz-wartość jest wystarczająca do zapisywania i pobierania pojedynczych plików. Wykorzystanie </w:t>
-            </w:r>
-            <w:proofErr w:type="spellStart"/>
-            <w:r>
-              <w:t>cloud</w:t>
-            </w:r>
-            <w:proofErr w:type="spellEnd"/>
-            <w:r>
-              <w:t xml:space="preserve"> </w:t>
-            </w:r>
-            <w:proofErr w:type="spellStart"/>
-            <w:r>
-              <w:t>storage</w:t>
-            </w:r>
-            <w:proofErr w:type="spellEnd"/>
-            <w:r>
-              <w:t xml:space="preserve"> zmniejsza wymagania na powierzchnię dyskową i moc obliczeniową głównego serwera oraz zapewnia większą dostępność danych przez replikację. Pobieranie pojedynczych plików zdecydowaną stanowi większość przewidywanego obciążenia systemu.</w:t>
-            </w:r>
-          </w:p>
-        </w:tc>
-        <w:tc>
-          <w:tcPr>
-            <w:tcW w:w="1498" w:type="dxa"/>
+            <w:vMerge w:val="restart"/>
+          </w:tcPr>
+          <w:p>
+            <w:r>
+              <w:lastRenderedPageBreak/>
+              <w:t>D4</w:t>
+            </w:r>
+          </w:p>
+        </w:tc>
+        <w:tc>
+          <w:tcPr>
+            <w:tcW w:w="6840" w:type="dxa"/>
+            <w:tcBorders>
+              <w:bottom w:val="single" w:sz="4" w:space="0" w:color="auto"/>
+            </w:tcBorders>
+          </w:tcPr>
+          <w:p>
+            <w:pPr>
+              <w:rPr>
+                <w:b/>
+              </w:rPr>
+            </w:pPr>
+            <w:r>
+              <w:rPr>
+                <w:b/>
+              </w:rPr>
+              <w:t>Interfejs użytkownika końcowego zostanie wykonany w technologii ASP.NET MVC.</w:t>
+            </w:r>
+          </w:p>
+          <w:p>
+            <w:r>
+              <w:t>Uzasadnienie: aplikacja webowa najlepiej spełnia wymagania dotyczące swobodnego dostępu do opisu projektu oraz katalogu udostępnianych źródeł. Model MVC gwarantuje sprawne tworzenie tego typu aplikacji oraz zapewnia łatwość testowania i dalszego rozwoju oprogramowania.</w:t>
+            </w:r>
+          </w:p>
+        </w:tc>
+        <w:tc>
+          <w:tcPr>
+            <w:tcW w:w="1498" w:type="dxa"/>
+            <w:vMerge w:val="restart"/>
+          </w:tcPr>
+          <w:p>
+            <w:r>
+              <w:t>C1</w:t>
+            </w:r>
+          </w:p>
+        </w:tc>
+      </w:tr>
+      <w:tr>
+        <w:trPr>
+          <w:trHeight w:val="735"/>
+        </w:trPr>
+        <w:tc>
+          <w:tcPr>
+            <w:tcW w:w="828" w:type="dxa"/>
+            <w:vMerge/>
           </w:tcPr>
           <w:p/>
         </w:tc>
+        <w:tc>
+          <w:tcPr>
+            <w:tcW w:w="6840" w:type="dxa"/>
+            <w:tcBorders>
+              <w:top w:val="single" w:sz="4" w:space="0" w:color="auto"/>
+            </w:tcBorders>
+          </w:tcPr>
+          <w:p>
+            <w:pPr>
+              <w:rPr>
+                <w:b/>
+              </w:rPr>
+            </w:pPr>
+            <w:r>
+              <w:rPr>
+                <w:i/>
+              </w:rPr>
+              <w:t>Inne możliwości:</w:t>
+            </w:r>
+            <w:r>
+              <w:t xml:space="preserve"> Doświadczenie projektantów pozwoliło szybko zadecydować o wykorzystaniu technologii wg. Modelu MVC – by ułatwić późniejszy rozwój aplikacji.</w:t>
+            </w:r>
+          </w:p>
+        </w:tc>
+        <w:tc>
+          <w:tcPr>
+            <w:tcW w:w="1498" w:type="dxa"/>
+            <w:vMerge/>
+          </w:tcPr>
+          <w:p/>
+        </w:tc>
       </w:tr>
       <w:tr>
         <w:tc>
@@ -1946,422 +2124,411 @@
           </w:tcPr>
           <w:p>
             <w:r>
-              <w:t>D4</w:t>
-            </w:r>
-          </w:p>
-        </w:tc>
-        <w:tc>
-          <w:tcPr>
-            <w:tcW w:w="6840" w:type="dxa"/>
-          </w:tcPr>
-          <w:p>
-            <w:pPr>
-              <w:rPr>
-                <w:b/>
-              </w:rPr>
-            </w:pPr>
-            <w:r>
-              <w:rPr>
-                <w:b/>
-              </w:rPr>
-              <w:t>Interfejs użytkownika końcowego zosta</w:t>
-            </w:r>
-            <w:r>
-              <w:rPr>
-                <w:b/>
-              </w:rPr>
-              <w:t>nie wykonany w technologii ASP.N</w:t>
-            </w:r>
-            <w:r>
-              <w:rPr>
-                <w:b/>
-              </w:rPr>
-              <w:t>ET MVC.</w:t>
-            </w:r>
-          </w:p>
-          <w:p>
-            <w:r>
-              <w:t xml:space="preserve">Uzasadnienie: aplikacja webowa najlepiej spełnia wymagania dotyczące swobodnego dostępu do opisu projektu oraz katalogu udostępnianych źródeł. </w:t>
-            </w:r>
-            <w:r>
-              <w:t xml:space="preserve">Model MVC </w:t>
-            </w:r>
-            <w:r>
-              <w:t>gwarantuje sprawne tworzenie tego typu aplikacji oraz zapewnia łatwość testowania i dalszego rozwoju oprogramowania.</w:t>
-            </w:r>
-          </w:p>
-        </w:tc>
-        <w:tc>
-          <w:tcPr>
-            <w:tcW w:w="1498" w:type="dxa"/>
-          </w:tcPr>
+              <w:t>D5</w:t>
+            </w:r>
+          </w:p>
+        </w:tc>
+        <w:tc>
+          <w:tcPr>
+            <w:tcW w:w="6840" w:type="dxa"/>
+          </w:tcPr>
+          <w:p>
+            <w:pPr>
+              <w:rPr>
+                <w:b/>
+              </w:rPr>
+            </w:pPr>
+            <w:r>
+              <w:rPr>
+                <w:b/>
+              </w:rPr>
+              <w:t>Możliwość publikowania źródeł będzie oparta o usługi sieciowe SOAP.</w:t>
+            </w:r>
+          </w:p>
+          <w:p>
+            <w:r>
+              <w:t>Uzasadnienie: usługi SOAP umożliwiają integrację z poziomu wielu różnych technologii i zapewniają oddzielenie implementacji serwera od publicznego interfejsu. Decyzja wspiera implementację różnych narzędzi do publikacji i eliminuje duplikację kodu obsługującego publikowanie.</w:t>
+            </w:r>
+          </w:p>
+        </w:tc>
+        <w:tc>
+          <w:tcPr>
+            <w:tcW w:w="1498" w:type="dxa"/>
+          </w:tcPr>
+          <w:p>
+            <w:r>
+              <w:t>C2</w:t>
+            </w:r>
+            <w:r>
+              <w:t>, BR4, BR5, BR6</w:t>
+            </w:r>
+          </w:p>
           <w:p/>
         </w:tc>
       </w:tr>
       <w:tr>
+        <w:trPr>
+          <w:trHeight w:val="1890"/>
+        </w:trPr>
         <w:tc>
           <w:tcPr>
             <w:tcW w:w="828" w:type="dxa"/>
-          </w:tcPr>
-          <w:p>
-            <w:r>
-              <w:t>D5</w:t>
-            </w:r>
-          </w:p>
-        </w:tc>
-        <w:tc>
-          <w:tcPr>
-            <w:tcW w:w="6840" w:type="dxa"/>
-          </w:tcPr>
-          <w:p>
-            <w:pPr>
-              <w:rPr>
-                <w:b/>
-              </w:rPr>
-            </w:pPr>
-            <w:r>
-              <w:rPr>
-                <w:b/>
-              </w:rPr>
-              <w:t>Możliwość publikowania źródeł będzie oparta o usługi sieciowe SOAP.</w:t>
-            </w:r>
-          </w:p>
-          <w:p>
-            <w:r>
-              <w:t xml:space="preserve">Uzasadnienie: usługi SOAP umożliwiają integrację z poziomu wielu </w:t>
-            </w:r>
+            <w:vMerge w:val="restart"/>
+          </w:tcPr>
+          <w:p>
+            <w:r>
+              <w:t>D6</w:t>
+            </w:r>
+          </w:p>
+        </w:tc>
+        <w:tc>
+          <w:tcPr>
+            <w:tcW w:w="6840" w:type="dxa"/>
+            <w:tcBorders>
+              <w:bottom w:val="single" w:sz="4" w:space="0" w:color="auto"/>
+            </w:tcBorders>
+          </w:tcPr>
+          <w:p>
+            <w:pPr>
+              <w:rPr>
+                <w:b/>
+              </w:rPr>
+            </w:pPr>
+            <w:r>
+              <w:rPr>
+                <w:b/>
+              </w:rPr>
+              <w:t>Komunikacja portalu WWW z bazą danych będzie odbywać się również za pomocą usług SOAP.</w:t>
+            </w:r>
+          </w:p>
+          <w:p>
+            <w:r>
+              <w:t>Uzasadnienie: celem decyzji jest pełne odseparowanie serwera źródeł od opcjonalnych elementów zewnętrznych, takich jak interfejs użytkownika i narzędzia do zarządzania. Szczegóły implementacyjne serwera pozostają w pełni ukryte. Istnieje możliwość fizycznego rozdzielenia poszczególnych modułów systemu.</w:t>
+            </w:r>
+          </w:p>
+        </w:tc>
+        <w:tc>
+          <w:tcPr>
+            <w:tcW w:w="1498" w:type="dxa"/>
+            <w:vMerge w:val="restart"/>
+          </w:tcPr>
+          <w:p>
+            <w:r>
+              <w:t>C2</w:t>
+            </w:r>
+          </w:p>
+        </w:tc>
+      </w:tr>
+      <w:tr>
+        <w:trPr>
+          <w:trHeight w:val="1335"/>
+        </w:trPr>
+        <w:tc>
+          <w:tcPr>
+            <w:tcW w:w="828" w:type="dxa"/>
+            <w:vMerge/>
+          </w:tcPr>
+          <w:p/>
+        </w:tc>
+        <w:tc>
+          <w:tcPr>
+            <w:tcW w:w="6840" w:type="dxa"/>
+            <w:tcBorders>
+              <w:top w:val="single" w:sz="4" w:space="0" w:color="auto"/>
+            </w:tcBorders>
+          </w:tcPr>
+          <w:p>
+            <w:pPr>
+              <w:rPr>
+                <w:b/>
+              </w:rPr>
+            </w:pPr>
+            <w:r>
+              <w:rPr>
+                <w:i/>
+              </w:rPr>
+              <w:t>Inne możliwości:</w:t>
+            </w:r>
+            <w:r>
+              <w:t xml:space="preserve"> Od razu zadecydowano, że system będzie budowany w taki sposób, by maksymalnie ułatwić późniejszy proces jego rozbudowy. Dlatego też zadecydowano o odseparowaniu poszczególnych modułów oraz ukryciu informacji o poszczególnych komponentach składowych systemu.</w:t>
+            </w:r>
+          </w:p>
+        </w:tc>
+        <w:tc>
+          <w:tcPr>
+            <w:tcW w:w="1498" w:type="dxa"/>
+            <w:vMerge/>
+          </w:tcPr>
+          <w:p/>
+        </w:tc>
+      </w:tr>
+      <w:tr>
+        <w:trPr>
+          <w:trHeight w:val="1380"/>
+        </w:trPr>
+        <w:tc>
+          <w:tcPr>
+            <w:tcW w:w="828" w:type="dxa"/>
+            <w:vMerge w:val="restart"/>
+          </w:tcPr>
+          <w:p>
+            <w:r>
+              <w:t>D7</w:t>
+            </w:r>
+          </w:p>
+        </w:tc>
+        <w:tc>
+          <w:tcPr>
+            <w:tcW w:w="6840" w:type="dxa"/>
+            <w:tcBorders>
+              <w:bottom w:val="single" w:sz="4" w:space="0" w:color="auto"/>
+            </w:tcBorders>
+          </w:tcPr>
+          <w:p>
+            <w:pPr>
+              <w:rPr>
+                <w:b/>
+              </w:rPr>
+            </w:pPr>
+            <w:r>
+              <w:rPr>
+                <w:b/>
+              </w:rPr>
+              <w:t>Komunikacja z bazą danych będzie odbywać się za pomocą NHibernate.</w:t>
+            </w:r>
+          </w:p>
+          <w:p>
+            <w:r>
+              <w:t>Uzasadnienie: NHibernate jest dojrzałą i bogatą w funckje biblioteką do obsługi mapowania obiektowo-relacyjnego. Ułatwia korzystanie z bazy danych i eliminuje wiele potencjalnych błędów, np. ręczne sklejanie zapytań.</w:t>
+            </w:r>
+          </w:p>
+        </w:tc>
+        <w:tc>
+          <w:tcPr>
+            <w:tcW w:w="1498" w:type="dxa"/>
+            <w:vMerge w:val="restart"/>
+          </w:tcPr>
+          <w:p>
+            <w:r>
+              <w:t>C1</w:t>
+            </w:r>
+          </w:p>
+        </w:tc>
+      </w:tr>
+      <w:tr>
+        <w:trPr>
+          <w:trHeight w:val="1035"/>
+        </w:trPr>
+        <w:tc>
+          <w:tcPr>
+            <w:tcW w:w="828" w:type="dxa"/>
+            <w:vMerge/>
+          </w:tcPr>
+          <w:p/>
+        </w:tc>
+        <w:tc>
+          <w:tcPr>
+            <w:tcW w:w="6840" w:type="dxa"/>
+            <w:tcBorders>
+              <w:top w:val="single" w:sz="4" w:space="0" w:color="auto"/>
+            </w:tcBorders>
+          </w:tcPr>
+          <w:p>
+            <w:pPr>
+              <w:rPr>
+                <w:b/>
+              </w:rPr>
+            </w:pPr>
+            <w:r>
+              <w:rPr>
+                <w:i/>
+              </w:rPr>
+              <w:t>Inne możliwości</w:t>
+            </w:r>
+            <w:r>
+              <w:t>: główny rywal to Entity Framework – z testów dostępnych w internecie, a także konsultacjach z ekspertami, wynika, że EF nie jest jeszcze na tyle rozbudowanym środowiskiem, by spełniać wymagania tak złożonego systemu.</w:t>
+            </w:r>
+          </w:p>
+        </w:tc>
+        <w:tc>
+          <w:tcPr>
+            <w:tcW w:w="1498" w:type="dxa"/>
+            <w:vMerge/>
+          </w:tcPr>
+          <w:p/>
+        </w:tc>
+      </w:tr>
+      <w:tr>
+        <w:tc>
+          <w:tcPr>
+            <w:tcW w:w="828" w:type="dxa"/>
+          </w:tcPr>
+          <w:p>
+            <w:r>
+              <w:t>D8</w:t>
+            </w:r>
+          </w:p>
+        </w:tc>
+        <w:tc>
+          <w:tcPr>
+            <w:tcW w:w="6840" w:type="dxa"/>
+          </w:tcPr>
+          <w:p>
+            <w:pPr>
+              <w:rPr>
+                <w:b/>
+              </w:rPr>
+            </w:pPr>
+            <w:r>
+              <w:rPr>
+                <w:b/>
+              </w:rPr>
+              <w:t>Implementacja usług SOAP i protokołu Visual Studio zostanie wykonana w osobnych modułach.</w:t>
+            </w:r>
+          </w:p>
+          <w:p>
+            <w:r>
+              <w:t>Uzasadnienie: mimo korzystania z tych samych danych i wykonania w tej samej technologii (ASP.NET MVC), moduły zostaną rozdzielone ze względu na możliwość równoległej pracy programistów oraz lepszą separację zakresu obowiązków.</w:t>
+            </w:r>
+          </w:p>
+        </w:tc>
+        <w:tc>
+          <w:tcPr>
+            <w:tcW w:w="1498" w:type="dxa"/>
+          </w:tcPr>
+          <w:p>
+            <w:r>
+              <w:t>C11</w:t>
+            </w:r>
+          </w:p>
+        </w:tc>
+      </w:tr>
+      <w:tr>
+        <w:tc>
+          <w:tcPr>
+            <w:tcW w:w="828" w:type="dxa"/>
+          </w:tcPr>
+          <w:p>
+            <w:r>
+              <w:t>D9</w:t>
+            </w:r>
+          </w:p>
+        </w:tc>
+        <w:tc>
+          <w:tcPr>
+            <w:tcW w:w="6840" w:type="dxa"/>
+          </w:tcPr>
+          <w:p>
+            <w:pPr>
+              <w:rPr>
+                <w:b/>
+              </w:rPr>
+            </w:pPr>
+            <w:r>
+              <w:rPr>
+                <w:b/>
+              </w:rPr>
+              <w:t>Publikowanie źródeł przez autorów projektów będzie obsługiwane przez narzędzia OpenWrap i NuGet.</w:t>
+            </w:r>
+          </w:p>
+          <w:p>
+            <w:r>
+              <w:t>Uzasadnienie: są to dwa główne rozwiązania problemu zarządzania zależnościami i paczkami na platformie .NET, więc jest duże prawdopodobieństwo, że będą dostępne w środowisku klienta.</w:t>
+            </w:r>
+          </w:p>
+        </w:tc>
+        <w:tc>
+          <w:tcPr>
+            <w:tcW w:w="1498" w:type="dxa"/>
+          </w:tcPr>
+          <w:p>
+            <w:r>
+              <w:t>C1, C2</w:t>
+            </w:r>
+            <w:r>
+              <w:t>, BR3</w:t>
+            </w:r>
+          </w:p>
+        </w:tc>
+      </w:tr>
+      <w:tr>
+        <w:tc>
+          <w:tcPr>
+            <w:tcW w:w="828" w:type="dxa"/>
+          </w:tcPr>
+          <w:p>
+            <w:r>
+              <w:t>D10</w:t>
+            </w:r>
+          </w:p>
+        </w:tc>
+        <w:tc>
+          <w:tcPr>
+            <w:tcW w:w="6840" w:type="dxa"/>
+          </w:tcPr>
+          <w:p>
+            <w:pPr>
+              <w:rPr>
+                <w:b/>
+              </w:rPr>
+            </w:pPr>
+            <w:r>
+              <w:rPr>
+                <w:b/>
+              </w:rPr>
+              <w:t>Zostaną zaimplementowane niezależne bramki do przyjmowania paczek OpenWrap i NuGet, korzystające z usług SOAP głównego serwera.</w:t>
+            </w:r>
+          </w:p>
+        </w:tc>
+        <w:tc>
+          <w:tcPr>
+            <w:tcW w:w="1498" w:type="dxa"/>
+          </w:tcPr>
+          <w:p>
+            <w:r>
+              <w:t>C2</w:t>
+            </w:r>
+          </w:p>
+        </w:tc>
+      </w:tr>
+      <w:tr>
+        <w:tc>
+          <w:tcPr>
+            <w:tcW w:w="828" w:type="dxa"/>
+          </w:tcPr>
+          <w:p>
+            <w:r>
+              <w:t>D11</w:t>
+            </w:r>
+          </w:p>
+        </w:tc>
+        <w:tc>
+          <w:tcPr>
+            <w:tcW w:w="6840" w:type="dxa"/>
+          </w:tcPr>
+          <w:p>
+            <w:pPr>
+              <w:rPr>
+                <w:b/>
+              </w:rPr>
+            </w:pPr>
+            <w:r>
+              <w:rPr>
+                <w:b/>
+              </w:rPr>
+              <w:t xml:space="preserve">Za obsługę przychodzących paczek i ładowanie źródeł do serwisu </w:t>
+            </w:r>
+            <w:r>
+              <w:rPr>
+                <w:b/>
+              </w:rPr>
+              <w:t>odpowiedzialny będzie wyspecjalizowany demon działający na serwerze.</w:t>
+            </w:r>
+          </w:p>
+          <w:p>
             <w:r>
               <w:lastRenderedPageBreak/>
-              <w:t>różnych technologii i zapewniają oddzielenie implementacji serwera od publicznego interfejsu. Decyzja wspiera implementację różnych narzędzi do publikacji i eliminuje duplikację kodu obsługującego publikowanie.</w:t>
-            </w:r>
-          </w:p>
-        </w:tc>
-        <w:tc>
-          <w:tcPr>
-            <w:tcW w:w="1498" w:type="dxa"/>
-          </w:tcPr>
-          <w:p/>
-          <w:p/>
-        </w:tc>
-      </w:tr>
-      <w:tr>
-        <w:tc>
-          <w:tcPr>
-            <w:tcW w:w="828" w:type="dxa"/>
-          </w:tcPr>
-          <w:p>
-            <w:r>
-              <w:lastRenderedPageBreak/>
-              <w:t>D6</w:t>
-            </w:r>
-          </w:p>
-        </w:tc>
-        <w:tc>
-          <w:tcPr>
-            <w:tcW w:w="6840" w:type="dxa"/>
-          </w:tcPr>
-          <w:p>
-            <w:pPr>
-              <w:rPr>
-                <w:b/>
-              </w:rPr>
-            </w:pPr>
-            <w:r>
-              <w:rPr>
-                <w:b/>
-              </w:rPr>
-              <w:t>Komunikacja portalu WWW z bazą danych będzie odbywać się również za pomocą usług SOAP.</w:t>
-            </w:r>
-          </w:p>
-          <w:p>
-            <w:r>
-              <w:t>Uzasadnienie: celem decyzji jest pełne odseparowanie serwera źródeł od opcjonalnych elementów zewnętrznych, takich jak interfejs użytkownika i narzędzia do zarządzania. Szczegóły implementacyjne serwera pozostają w pełni ukryte. Istnieje możliwość fizycznego rozdzielenia poszczególnych modułów systemu.</w:t>
-            </w:r>
-          </w:p>
-        </w:tc>
-        <w:tc>
-          <w:tcPr>
-            <w:tcW w:w="1498" w:type="dxa"/>
-          </w:tcPr>
-          <w:p/>
-        </w:tc>
-      </w:tr>
-      <w:tr>
-        <w:tc>
-          <w:tcPr>
-            <w:tcW w:w="828" w:type="dxa"/>
-          </w:tcPr>
-          <w:p>
-            <w:r>
-              <w:t>D7</w:t>
-            </w:r>
-          </w:p>
-        </w:tc>
-        <w:tc>
-          <w:tcPr>
-            <w:tcW w:w="6840" w:type="dxa"/>
-          </w:tcPr>
-          <w:p>
-            <w:pPr>
-              <w:rPr>
-                <w:b/>
-              </w:rPr>
-            </w:pPr>
-            <w:r>
-              <w:rPr>
-                <w:b/>
-              </w:rPr>
-              <w:t xml:space="preserve">Komunikacja z bazą danych będzie odbywać się za pomocą </w:t>
-            </w:r>
-            <w:proofErr w:type="spellStart"/>
-            <w:r>
-              <w:rPr>
-                <w:b/>
-              </w:rPr>
-              <w:t>NHibernate</w:t>
-            </w:r>
-            <w:proofErr w:type="spellEnd"/>
-            <w:r>
-              <w:rPr>
-                <w:b/>
-              </w:rPr>
-              <w:t>.</w:t>
-            </w:r>
-          </w:p>
-          <w:p>
-            <w:r>
-              <w:t xml:space="preserve">Uzasadnienie: </w:t>
-            </w:r>
-            <w:proofErr w:type="spellStart"/>
-            <w:r>
-              <w:t>NHibernate</w:t>
-            </w:r>
-            <w:proofErr w:type="spellEnd"/>
-            <w:r>
-              <w:t xml:space="preserve"> jest dojrzałą i bogatą w </w:t>
-            </w:r>
-            <w:proofErr w:type="spellStart"/>
-            <w:r>
-              <w:t>funckje</w:t>
-            </w:r>
-            <w:proofErr w:type="spellEnd"/>
-            <w:r>
-              <w:t xml:space="preserve"> biblioteką do ob</w:t>
-            </w:r>
-            <w:r>
-              <w:t>s</w:t>
-            </w:r>
-            <w:r>
-              <w:t>ługi mapowania obiektowo-relacyjnego. Ułatwia korzystanie z bazy danych i eliminuje wiele potencjalnych błędów, np. ręczne sklejanie zapytań.</w:t>
-            </w:r>
-          </w:p>
-        </w:tc>
-        <w:tc>
-          <w:tcPr>
-            <w:tcW w:w="1498" w:type="dxa"/>
-          </w:tcPr>
-          <w:p/>
-        </w:tc>
-      </w:tr>
-      <w:tr>
-        <w:tc>
-          <w:tcPr>
-            <w:tcW w:w="828" w:type="dxa"/>
-          </w:tcPr>
-          <w:p>
-            <w:r>
-              <w:t>D8</w:t>
-            </w:r>
-          </w:p>
-        </w:tc>
-        <w:tc>
-          <w:tcPr>
-            <w:tcW w:w="6840" w:type="dxa"/>
-          </w:tcPr>
-          <w:p>
-            <w:pPr>
-              <w:rPr>
-                <w:b/>
-              </w:rPr>
-            </w:pPr>
-            <w:r>
-              <w:rPr>
-                <w:b/>
-              </w:rPr>
-              <w:t>Implementacja usług SOAP i protokołu Visual Studio zostanie wykonana w osobnych modułach.</w:t>
-            </w:r>
-          </w:p>
-          <w:p>
-            <w:r>
-              <w:t>Uzasadnienie: mimo korzystania z tych samych danych i wykonania w tej samej technologii (ASP.NET MVC), moduły zostaną rozdzielone ze względu na możliwość równoległej pracy programistów oraz lepszą separację zakresu obowiązków.</w:t>
-            </w:r>
-          </w:p>
-        </w:tc>
-        <w:tc>
-          <w:tcPr>
-            <w:tcW w:w="1498" w:type="dxa"/>
-          </w:tcPr>
-          <w:p/>
-        </w:tc>
-      </w:tr>
-      <w:tr>
-        <w:tc>
-          <w:tcPr>
-            <w:tcW w:w="828" w:type="dxa"/>
-          </w:tcPr>
-          <w:p>
-            <w:r>
-              <w:t>D9</w:t>
-            </w:r>
-          </w:p>
-        </w:tc>
-        <w:tc>
-          <w:tcPr>
-            <w:tcW w:w="6840" w:type="dxa"/>
-          </w:tcPr>
-          <w:p>
-            <w:pPr>
-              <w:rPr>
-                <w:b/>
-              </w:rPr>
-            </w:pPr>
-            <w:r>
-              <w:rPr>
-                <w:b/>
-              </w:rPr>
-              <w:t xml:space="preserve">Publikowanie źródeł przez autorów projektów będzie obsługiwane przez narzędzia </w:t>
-            </w:r>
-            <w:proofErr w:type="spellStart"/>
-            <w:r>
-              <w:rPr>
-                <w:b/>
-              </w:rPr>
-              <w:t>OpenWrap</w:t>
-            </w:r>
-            <w:proofErr w:type="spellEnd"/>
-            <w:r>
-              <w:rPr>
-                <w:b/>
-              </w:rPr>
-              <w:t xml:space="preserve"> i NuGet.</w:t>
-            </w:r>
-          </w:p>
-          <w:p>
-            <w:r>
-              <w:t xml:space="preserve">Uzasadnienie: są to dwa główne rozwiązania problemu zarządzania zależnościami i paczkami na </w:t>
-            </w:r>
-            <w:proofErr w:type="gramStart"/>
-            <w:r>
-              <w:t>platformie .</w:t>
-            </w:r>
-            <w:proofErr w:type="gramEnd"/>
-            <w:r>
-              <w:t>NET, ale więc jest duże prawdopodobieństwo, że będą dostępne w środowisku klienta.</w:t>
-            </w:r>
-          </w:p>
-        </w:tc>
-        <w:tc>
-          <w:tcPr>
-            <w:tcW w:w="1498" w:type="dxa"/>
-          </w:tcPr>
-          <w:p/>
-        </w:tc>
-      </w:tr>
-      <w:tr>
-        <w:tc>
-          <w:tcPr>
-            <w:tcW w:w="828" w:type="dxa"/>
-          </w:tcPr>
-          <w:p>
-            <w:r>
-              <w:t>D10</w:t>
-            </w:r>
-          </w:p>
-        </w:tc>
-        <w:tc>
-          <w:tcPr>
-            <w:tcW w:w="6840" w:type="dxa"/>
-          </w:tcPr>
-          <w:p>
-            <w:pPr>
-              <w:rPr>
-                <w:b/>
-              </w:rPr>
-            </w:pPr>
-            <w:r>
-              <w:rPr>
-                <w:b/>
-              </w:rPr>
-              <w:t xml:space="preserve">Zostaną zaimplementowane niezależne bramki do przyjmowania paczek </w:t>
-            </w:r>
-            <w:proofErr w:type="spellStart"/>
-            <w:r>
-              <w:rPr>
-                <w:b/>
-              </w:rPr>
-              <w:t>OpenWrap</w:t>
-            </w:r>
-            <w:proofErr w:type="spellEnd"/>
-            <w:r>
-              <w:rPr>
-                <w:b/>
-              </w:rPr>
-              <w:t xml:space="preserve"> i NuGet, korzystające z usług SOAP głównego serwera.</w:t>
-            </w:r>
-          </w:p>
-        </w:tc>
-        <w:tc>
-          <w:tcPr>
-            <w:tcW w:w="1498" w:type="dxa"/>
-          </w:tcPr>
-          <w:p/>
-        </w:tc>
-      </w:tr>
-      <w:tr>
-        <w:tc>
-          <w:tcPr>
-            <w:tcW w:w="828" w:type="dxa"/>
-          </w:tcPr>
-          <w:p>
-            <w:r>
-              <w:t>D11</w:t>
-            </w:r>
-          </w:p>
-        </w:tc>
-        <w:tc>
-          <w:tcPr>
-            <w:tcW w:w="6840" w:type="dxa"/>
-          </w:tcPr>
-          <w:p>
-            <w:pPr>
-              <w:rPr>
-                <w:b/>
-              </w:rPr>
-            </w:pPr>
-            <w:r>
-              <w:rPr>
-                <w:b/>
-              </w:rPr>
-              <w:t xml:space="preserve">Za obsługę przychodzących paczek i ładowanie źródeł do serwisu </w:t>
-            </w:r>
-            <w:r>
-              <w:rPr>
-                <w:b/>
-              </w:rPr>
-              <w:t>odpowiedzialny będzie wyspecjalizowany demon działający na serwerze.</w:t>
-            </w:r>
-          </w:p>
-          <w:p>
-            <w:r>
-              <w:t xml:space="preserve">Uzasadnienie: załadowanie kilku tysięcy plików jest długotrwałą operacją, więc nie powinno blokować krótkotrwałych z definicji </w:t>
-            </w:r>
-            <w:proofErr w:type="spellStart"/>
-            <w:r>
-              <w:t>wywołań</w:t>
-            </w:r>
-            <w:proofErr w:type="spellEnd"/>
-            <w:r>
-              <w:t xml:space="preserve"> usług sieciowych SOAP. Synchroniczna będzie natomiast walidacja paczek, gwarantująca sukces późniejszej pracy demona.</w:t>
+              <w:t>Uzasadnienie: załadowanie kilku tysięcy plików jest długotrwałą operacją, więc nie powinno blokować krótkotrwałych z definicji wywołań usług sieciowych SOAP. Synchroniczna będzie natomiast walidacja paczek, gwarantująca sukces późniejszej pracy demona.</w:t>
             </w:r>
           </w:p>
         </w:tc>
@@ -2375,30 +2542,21 @@
     </w:tbl>
     <w:p>
       <w:pPr>
-        <w:pStyle w:val="Heading1"/>
+        <w:pStyle w:val="Nagwek1"/>
       </w:pPr>
-      <w:bookmarkStart w:id="0" w:name="_GoBack"/>
-      <w:bookmarkEnd w:id="0"/>
       <w:r>
+        <w:lastRenderedPageBreak/>
         <w:t>Architektura logiczna</w:t>
       </w:r>
     </w:p>
     <w:p>
       <w:r>
-        <w:t>Patrz plik Architektura.</w:t>
-      </w:r>
-      <w:proofErr w:type="gramStart"/>
-      <w:r>
-        <w:t>vsd</w:t>
-      </w:r>
-      <w:proofErr w:type="gramEnd"/>
-      <w:r>
-        <w:t>.</w:t>
+        <w:t>Patrz plik Architektura.vsd.</w:t>
       </w:r>
     </w:p>
     <w:p>
       <w:pPr>
-        <w:pStyle w:val="Heading1"/>
+        <w:pStyle w:val="Nagwek1"/>
       </w:pPr>
       <w:r>
         <w:t>Architektura fizyczna</w:t>
@@ -2406,15 +2564,7 @@
     </w:p>
     <w:p>
       <w:r>
-        <w:t>Patrz plik Architektura.</w:t>
-      </w:r>
-      <w:proofErr w:type="gramStart"/>
-      <w:r>
-        <w:t>vsd</w:t>
-      </w:r>
-      <w:proofErr w:type="gramEnd"/>
-      <w:r>
-        <w:t>.</w:t>
+        <w:t>Patrz plik Architektura.vsd.</w:t>
       </w:r>
     </w:p>
     <w:sectPr>
@@ -2727,16 +2877,16 @@
     <w:lsdException w:name="Bibliography" w:uiPriority="37"/>
     <w:lsdException w:name="TOC Heading" w:uiPriority="39" w:qFormat="1"/>
   </w:latentStyles>
-  <w:style w:type="paragraph" w:default="1" w:styleId="Normal">
+  <w:style w:type="paragraph" w:default="1" w:styleId="Normalny">
     <w:name w:val="Normal"/>
     <w:qFormat/>
     <w:rsid w:val="00BB2F26"/>
   </w:style>
-  <w:style w:type="paragraph" w:styleId="Heading1">
+  <w:style w:type="paragraph" w:styleId="Nagwek1">
     <w:name w:val="heading 1"/>
-    <w:basedOn w:val="Normal"/>
-    <w:next w:val="Normal"/>
-    <w:link w:val="Heading1Char"/>
+    <w:basedOn w:val="Normalny"/>
+    <w:next w:val="Normalny"/>
+    <w:link w:val="Nagwek1Znak"/>
     <w:uiPriority w:val="9"/>
     <w:qFormat/>
     <w:rsid w:val="00F4486F"/>
@@ -2755,11 +2905,11 @@
       <w:szCs w:val="28"/>
     </w:rPr>
   </w:style>
-  <w:style w:type="paragraph" w:styleId="Heading2">
+  <w:style w:type="paragraph" w:styleId="Nagwek2">
     <w:name w:val="heading 2"/>
-    <w:basedOn w:val="Normal"/>
-    <w:next w:val="Normal"/>
-    <w:link w:val="Heading2Char"/>
+    <w:basedOn w:val="Normalny"/>
+    <w:next w:val="Normalny"/>
+    <w:link w:val="Nagwek2Znak"/>
     <w:uiPriority w:val="9"/>
     <w:unhideWhenUsed/>
     <w:qFormat/>
@@ -2779,13 +2929,13 @@
       <w:szCs w:val="26"/>
     </w:rPr>
   </w:style>
-  <w:style w:type="character" w:default="1" w:styleId="DefaultParagraphFont">
+  <w:style w:type="character" w:default="1" w:styleId="Domylnaczcionkaakapitu">
     <w:name w:val="Default Paragraph Font"/>
     <w:uiPriority w:val="1"/>
     <w:semiHidden/>
     <w:unhideWhenUsed/>
   </w:style>
-  <w:style w:type="table" w:default="1" w:styleId="TableNormal">
+  <w:style w:type="table" w:default="1" w:styleId="Standardowy">
     <w:name w:val="Normal Table"/>
     <w:uiPriority w:val="99"/>
     <w:semiHidden/>
@@ -2800,17 +2950,17 @@
       </w:tblCellMar>
     </w:tblPr>
   </w:style>
-  <w:style w:type="numbering" w:default="1" w:styleId="NoList">
+  <w:style w:type="numbering" w:default="1" w:styleId="Bezlisty">
     <w:name w:val="No List"/>
     <w:uiPriority w:val="99"/>
     <w:semiHidden/>
     <w:unhideWhenUsed/>
   </w:style>
-  <w:style w:type="paragraph" w:styleId="Title">
+  <w:style w:type="paragraph" w:styleId="Tytu">
     <w:name w:val="Title"/>
-    <w:basedOn w:val="Normal"/>
-    <w:next w:val="Normal"/>
-    <w:link w:val="TitleChar"/>
+    <w:basedOn w:val="Normalny"/>
+    <w:next w:val="Normalny"/>
+    <w:link w:val="TytuZnak"/>
     <w:uiPriority w:val="10"/>
     <w:qFormat/>
     <w:rsid w:val="00F4486F"/>
@@ -2830,10 +2980,10 @@
       <w:szCs w:val="52"/>
     </w:rPr>
   </w:style>
-  <w:style w:type="character" w:customStyle="1" w:styleId="TitleChar">
-    <w:name w:val="Title Char"/>
-    <w:basedOn w:val="DefaultParagraphFont"/>
-    <w:link w:val="Title"/>
+  <w:style w:type="character" w:customStyle="1" w:styleId="TytuZnak">
+    <w:name w:val="Tytuł Znak"/>
+    <w:basedOn w:val="Domylnaczcionkaakapitu"/>
+    <w:link w:val="Tytu"/>
     <w:uiPriority w:val="10"/>
     <w:rsid w:val="00F4486F"/>
     <w:rPr>
@@ -2845,10 +2995,10 @@
       <w:szCs w:val="52"/>
     </w:rPr>
   </w:style>
-  <w:style w:type="character" w:customStyle="1" w:styleId="Heading1Char">
-    <w:name w:val="Heading 1 Char"/>
-    <w:basedOn w:val="DefaultParagraphFont"/>
-    <w:link w:val="Heading1"/>
+  <w:style w:type="character" w:customStyle="1" w:styleId="Nagwek1Znak">
+    <w:name w:val="Nagłówek 1 Znak"/>
+    <w:basedOn w:val="Domylnaczcionkaakapitu"/>
+    <w:link w:val="Nagwek1"/>
     <w:uiPriority w:val="9"/>
     <w:rsid w:val="00F4486F"/>
     <w:rPr>
@@ -2860,9 +3010,9 @@
       <w:szCs w:val="28"/>
     </w:rPr>
   </w:style>
-  <w:style w:type="paragraph" w:styleId="ListParagraph">
+  <w:style w:type="paragraph" w:styleId="Akapitzlist">
     <w:name w:val="List Paragraph"/>
-    <w:basedOn w:val="Normal"/>
+    <w:basedOn w:val="Normalny"/>
     <w:uiPriority w:val="34"/>
     <w:qFormat/>
     <w:rsid w:val="00F4486F"/>
@@ -2871,9 +3021,9 @@
       <w:contextualSpacing/>
     </w:pPr>
   </w:style>
-  <w:style w:type="table" w:styleId="TableGrid">
+  <w:style w:type="table" w:styleId="Tabela-Siatka">
     <w:name w:val="Table Grid"/>
-    <w:basedOn w:val="TableNormal"/>
+    <w:basedOn w:val="Standardowy"/>
     <w:uiPriority w:val="59"/>
     <w:rsid w:val="00F4486F"/>
     <w:pPr>
@@ -2897,10 +3047,10 @@
       </w:tblCellMar>
     </w:tblPr>
   </w:style>
-  <w:style w:type="character" w:customStyle="1" w:styleId="Heading2Char">
-    <w:name w:val="Heading 2 Char"/>
-    <w:basedOn w:val="DefaultParagraphFont"/>
-    <w:link w:val="Heading2"/>
+  <w:style w:type="character" w:customStyle="1" w:styleId="Nagwek2Znak">
+    <w:name w:val="Nagłówek 2 Znak"/>
+    <w:basedOn w:val="Domylnaczcionkaakapitu"/>
+    <w:link w:val="Nagwek2"/>
     <w:uiPriority w:val="9"/>
     <w:rsid w:val="00997757"/>
     <w:rPr>
@@ -2912,10 +3062,10 @@
       <w:szCs w:val="26"/>
     </w:rPr>
   </w:style>
-  <w:style w:type="paragraph" w:styleId="EndnoteText">
+  <w:style w:type="paragraph" w:styleId="Tekstprzypisukocowego">
     <w:name w:val="endnote text"/>
-    <w:basedOn w:val="Normal"/>
-    <w:link w:val="EndnoteTextChar"/>
+    <w:basedOn w:val="Normalny"/>
+    <w:link w:val="TekstprzypisukocowegoZnak"/>
     <w:uiPriority w:val="99"/>
     <w:semiHidden/>
     <w:unhideWhenUsed/>
@@ -2928,10 +3078,10 @@
       <w:szCs w:val="20"/>
     </w:rPr>
   </w:style>
-  <w:style w:type="character" w:customStyle="1" w:styleId="EndnoteTextChar">
-    <w:name w:val="Endnote Text Char"/>
-    <w:basedOn w:val="DefaultParagraphFont"/>
-    <w:link w:val="EndnoteText"/>
+  <w:style w:type="character" w:customStyle="1" w:styleId="TekstprzypisukocowegoZnak">
+    <w:name w:val="Tekst przypisu końcowego Znak"/>
+    <w:basedOn w:val="Domylnaczcionkaakapitu"/>
+    <w:link w:val="Tekstprzypisukocowego"/>
     <w:uiPriority w:val="99"/>
     <w:semiHidden/>
     <w:rsid w:val="00DB692F"/>
@@ -2940,9 +3090,9 @@
       <w:szCs w:val="20"/>
     </w:rPr>
   </w:style>
-  <w:style w:type="character" w:styleId="EndnoteReference">
+  <w:style w:type="character" w:styleId="Odwoanieprzypisukocowego">
     <w:name w:val="endnote reference"/>
-    <w:basedOn w:val="DefaultParagraphFont"/>
+    <w:basedOn w:val="Domylnaczcionkaakapitu"/>
     <w:uiPriority w:val="99"/>
     <w:semiHidden/>
     <w:unhideWhenUsed/>
@@ -2951,10 +3101,10 @@
       <w:vertAlign w:val="superscript"/>
     </w:rPr>
   </w:style>
-  <w:style w:type="paragraph" w:styleId="BalloonText">
+  <w:style w:type="paragraph" w:styleId="Tekstdymka">
     <w:name w:val="Balloon Text"/>
-    <w:basedOn w:val="Normal"/>
-    <w:link w:val="BalloonTextChar"/>
+    <w:basedOn w:val="Normalny"/>
+    <w:link w:val="TekstdymkaZnak"/>
     <w:uiPriority w:val="99"/>
     <w:semiHidden/>
     <w:unhideWhenUsed/>
@@ -2968,10 +3118,10 @@
       <w:szCs w:val="16"/>
     </w:rPr>
   </w:style>
-  <w:style w:type="character" w:customStyle="1" w:styleId="BalloonTextChar">
-    <w:name w:val="Balloon Text Char"/>
-    <w:basedOn w:val="DefaultParagraphFont"/>
-    <w:link w:val="BalloonText"/>
+  <w:style w:type="character" w:customStyle="1" w:styleId="TekstdymkaZnak">
+    <w:name w:val="Tekst dymka Znak"/>
+    <w:basedOn w:val="Domylnaczcionkaakapitu"/>
+    <w:link w:val="Tekstdymka"/>
     <w:uiPriority w:val="99"/>
     <w:semiHidden/>
     <w:rsid w:val="00843AC4"/>
@@ -3140,17 +3290,17 @@
     <w:lsdException w:name="Bibliography" w:uiPriority="37"/>
     <w:lsdException w:name="TOC Heading" w:uiPriority="39" w:qFormat="1"/>
   </w:latentStyles>
-  <w:style w:type="paragraph" w:default="1" w:styleId="Normal">
+  <w:style w:type="paragraph" w:default="1" w:styleId="Normalny">
     <w:name w:val="Normal"/>
     <w:qFormat/>
   </w:style>
-  <w:style w:type="character" w:default="1" w:styleId="DefaultParagraphFont">
+  <w:style w:type="character" w:default="1" w:styleId="Domylnaczcionkaakapitu">
     <w:name w:val="Default Paragraph Font"/>
     <w:uiPriority w:val="1"/>
     <w:semiHidden/>
     <w:unhideWhenUsed/>
   </w:style>
-  <w:style w:type="table" w:default="1" w:styleId="TableNormal">
+  <w:style w:type="table" w:default="1" w:styleId="Standardowy">
     <w:name w:val="Normal Table"/>
     <w:uiPriority w:val="99"/>
     <w:semiHidden/>
@@ -3165,7 +3315,7 @@
       </w:tblCellMar>
     </w:tblPr>
   </w:style>
-  <w:style w:type="numbering" w:default="1" w:styleId="NoList">
+  <w:style w:type="numbering" w:default="1" w:styleId="Bezlisty">
     <w:name w:val="No List"/>
     <w:uiPriority w:val="99"/>
     <w:semiHidden/>

--- a/put/s9/sa/Dokumentacja.docx
+++ b/put/s9/sa/Dokumentacja.docx
@@ -9,8 +9,6 @@
           <w:lang w:val="en-US"/>
         </w:rPr>
       </w:pPr>
-      <w:bookmarkStart w:id="0" w:name="_GoBack"/>
-      <w:bookmarkEnd w:id="0"/>
       <w:r>
         <w:rPr>
           <w:lang w:val="en-US"/>
@@ -1674,10 +1672,10 @@
             <v:path o:extrusionok="f" gradientshapeok="t" o:connecttype="rect"/>
             <o:lock v:ext="edit" aspectratio="t"/>
           </v:shapetype>
-          <v:shape id="_x0000_i1025" type="#_x0000_t75" style="width:448.4pt;height:315.8pt" o:ole="">
+          <v:shape id="_x0000_i1025" type="#_x0000_t75" style="width:447.9pt;height:316.05pt" o:ole="">
             <v:imagedata r:id="rId8" o:title=""/>
           </v:shape>
-          <o:OLEObject Type="Embed" ProgID="Visio.Drawing.11" ShapeID="_x0000_i1025" DrawAspect="Content" ObjectID="_1357925671" r:id="rId9"/>
+          <o:OLEObject Type="Embed" ProgID="Visio.Drawing.11" ShapeID="_x0000_i1025" DrawAspect="Content" ObjectID="_1359229084" r:id="rId9"/>
         </w:object>
       </w:r>
     </w:p>
@@ -2546,6 +2544,556 @@
       </w:pPr>
       <w:r>
         <w:lastRenderedPageBreak/>
+        <w:t>Analiza decyzji</w:t>
+      </w:r>
+    </w:p>
+    <w:p>
+      <w:r>
+        <w:t>W tej sekcji przedstawione zostaną wnioski z podjętych decyzji w odniesieniu do każdej z nich.</w:t>
+      </w:r>
+    </w:p>
+    <w:p>
+      <w:pPr>
+        <w:pStyle w:val="Nagwek3"/>
+      </w:pPr>
+      <w:r>
+        <w:t xml:space="preserve">Technologia </w:t>
+      </w:r>
+      <w:r>
+        <w:t>.NET</w:t>
+      </w:r>
+    </w:p>
+    <w:tbl>
+      <w:tblPr>
+        <w:tblStyle w:val="Tabela-Siatka"/>
+        <w:tblW w:w="0" w:type="auto"/>
+        <w:tblLook w:val="04A0" w:firstRow="1" w:lastRow="0" w:firstColumn="1" w:lastColumn="0" w:noHBand="0" w:noVBand="1"/>
+      </w:tblPr>
+      <w:tblGrid>
+        <w:gridCol w:w="861"/>
+        <w:gridCol w:w="4001"/>
+        <w:gridCol w:w="4380"/>
+      </w:tblGrid>
+      <w:tr>
+        <w:tc>
+          <w:tcPr>
+            <w:tcW w:w="723" w:type="dxa"/>
+            <w:tcBorders>
+              <w:top w:val="nil"/>
+              <w:left w:val="nil"/>
+              <w:bottom w:val="single" w:sz="4" w:space="0" w:color="000000" w:themeColor="text1"/>
+            </w:tcBorders>
+          </w:tcPr>
+          <w:p/>
+        </w:tc>
+        <w:tc>
+          <w:tcPr>
+            <w:tcW w:w="4065" w:type="dxa"/>
+            <w:tcBorders>
+              <w:bottom w:val="single" w:sz="4" w:space="0" w:color="000000" w:themeColor="text1"/>
+            </w:tcBorders>
+            <w:shd w:val="clear" w:color="auto" w:fill="C6D9F1" w:themeFill="text2" w:themeFillTint="33"/>
+          </w:tcPr>
+          <w:p>
+            <w:pPr>
+              <w:jc w:val="center"/>
+              <w:rPr>
+                <w:b/>
+                <w:sz w:val="32"/>
+              </w:rPr>
+            </w:pPr>
+            <w:r>
+              <w:rPr>
+                <w:b/>
+                <w:sz w:val="32"/>
+              </w:rPr>
+              <w:t>POZYTYWNE</w:t>
+            </w:r>
+          </w:p>
+        </w:tc>
+        <w:tc>
+          <w:tcPr>
+            <w:tcW w:w="4454" w:type="dxa"/>
+            <w:tcBorders>
+              <w:bottom w:val="single" w:sz="4" w:space="0" w:color="000000" w:themeColor="text1"/>
+            </w:tcBorders>
+            <w:shd w:val="clear" w:color="auto" w:fill="8DB3E2" w:themeFill="text2" w:themeFillTint="66"/>
+          </w:tcPr>
+          <w:p>
+            <w:pPr>
+              <w:jc w:val="center"/>
+              <w:rPr>
+                <w:b/>
+                <w:sz w:val="32"/>
+              </w:rPr>
+            </w:pPr>
+            <w:r>
+              <w:rPr>
+                <w:b/>
+                <w:sz w:val="32"/>
+              </w:rPr>
+              <w:t>NEGATYWNE</w:t>
+            </w:r>
+          </w:p>
+        </w:tc>
+      </w:tr>
+      <w:tr>
+        <w:tc>
+          <w:tcPr>
+            <w:tcW w:w="723" w:type="dxa"/>
+            <w:tcBorders>
+              <w:bottom w:val="single" w:sz="4" w:space="0" w:color="000000" w:themeColor="text1"/>
+            </w:tcBorders>
+            <w:shd w:val="clear" w:color="auto" w:fill="EAF1DD" w:themeFill="accent3" w:themeFillTint="33"/>
+            <w:vAlign w:val="center"/>
+          </w:tcPr>
+          <w:p>
+            <w:pPr>
+              <w:jc w:val="center"/>
+              <w:rPr>
+                <w:b/>
+                <w:sz w:val="28"/>
+              </w:rPr>
+            </w:pPr>
+            <w:r>
+              <w:rPr>
+                <w:b/>
+                <w:sz w:val="28"/>
+              </w:rPr>
+              <w:t>WEW</w:t>
+            </w:r>
+          </w:p>
+        </w:tc>
+        <w:tc>
+          <w:tcPr>
+            <w:tcW w:w="4065" w:type="dxa"/>
+            <w:shd w:val="clear" w:color="auto" w:fill="FFFFEB"/>
+          </w:tcPr>
+          <w:p>
+            <w:r>
+              <w:rPr>
+                <w:b/>
+              </w:rPr>
+              <w:t>MOCNE STRONY</w:t>
+            </w:r>
+            <w:r>
+              <w:br/>
+              <w:t>- dobra znajomoś</w:t>
+            </w:r>
+            <w:r>
+              <w:t>ć środowiska przez programistów oraz</w:t>
+            </w:r>
+            <w:r>
+              <w:t xml:space="preserve"> doświadczenie w tworzeniu projektów</w:t>
+            </w:r>
+            <w:r>
+              <w:t xml:space="preserve"> na tej platformie</w:t>
+            </w:r>
+            <w:r>
+              <w:t>,</w:t>
+            </w:r>
+            <w:r>
+              <w:br/>
+              <w:t xml:space="preserve">- </w:t>
+            </w:r>
+            <w:r>
+              <w:t>dobrze rozwinięta struktura forów internetowych z pomocą dla programistów,</w:t>
+            </w:r>
+            <w:r>
+              <w:br/>
+              <w:t>- idealne do zastosowań w dużych projektach informatycznych,</w:t>
+            </w:r>
+            <w:r>
+              <w:br/>
+              <w:t>- stale rozwijany język zawierający najnowsze wynalazki programistyczne,</w:t>
+            </w:r>
+            <w:r>
+              <w:br/>
+              <w:t>- możliwość integracji z językami funkcjonalnymi (np. F#)</w:t>
+            </w:r>
+            <w:r>
+              <w:t xml:space="preserve"> oraz innymi składnikami CLR (</w:t>
+            </w:r>
+            <w:r>
+              <w:rPr>
+                <w:i/>
+              </w:rPr>
+              <w:t>Common Language Runtime</w:t>
+            </w:r>
+            <w:r>
+              <w:t>)</w:t>
+            </w:r>
+            <w:r>
+              <w:t>.</w:t>
+            </w:r>
+          </w:p>
+        </w:tc>
+        <w:tc>
+          <w:tcPr>
+            <w:tcW w:w="4454" w:type="dxa"/>
+            <w:shd w:val="clear" w:color="auto" w:fill="FFFFEB"/>
+          </w:tcPr>
+          <w:p>
+            <w:r>
+              <w:rPr>
+                <w:b/>
+              </w:rPr>
+              <w:t>SŁABE STRONY</w:t>
+            </w:r>
+            <w:r>
+              <w:br/>
+              <w:t>- duży koszt zakupu oprogramowania po wykorzystaniu możliwości programu BizSpark</w:t>
+            </w:r>
+            <w:r>
+              <w:t>,</w:t>
+            </w:r>
+            <w:r>
+              <w:br/>
+              <w:t>- klient musi mieć zainstalowany .NET Framework by obsługiwać narzędzie</w:t>
+            </w:r>
+            <w:r>
+              <w:t>.</w:t>
+            </w:r>
+          </w:p>
+        </w:tc>
+      </w:tr>
+      <w:tr>
+        <w:tc>
+          <w:tcPr>
+            <w:tcW w:w="723" w:type="dxa"/>
+            <w:shd w:val="clear" w:color="auto" w:fill="D6E3BC" w:themeFill="accent3" w:themeFillTint="66"/>
+            <w:vAlign w:val="center"/>
+          </w:tcPr>
+          <w:p>
+            <w:pPr>
+              <w:jc w:val="center"/>
+              <w:rPr>
+                <w:b/>
+                <w:sz w:val="28"/>
+              </w:rPr>
+            </w:pPr>
+            <w:r>
+              <w:rPr>
+                <w:b/>
+                <w:sz w:val="28"/>
+              </w:rPr>
+              <w:t>ZEW</w:t>
+            </w:r>
+          </w:p>
+        </w:tc>
+        <w:tc>
+          <w:tcPr>
+            <w:tcW w:w="4065" w:type="dxa"/>
+            <w:shd w:val="clear" w:color="auto" w:fill="FFFFEB"/>
+          </w:tcPr>
+          <w:p>
+            <w:r>
+              <w:rPr>
+                <w:b/>
+              </w:rPr>
+              <w:t>SZANSE</w:t>
+            </w:r>
+            <w:r>
+              <w:br/>
+              <w:t>- wykorzystanie zniżek i oprogramowania z programu BizSpark (dla młodych przedsiębiorstw)</w:t>
+            </w:r>
+            <w:r>
+              <w:t>.</w:t>
+            </w:r>
+            <w:r>
+              <w:br/>
+            </w:r>
+          </w:p>
+        </w:tc>
+        <w:tc>
+          <w:tcPr>
+            <w:tcW w:w="4454" w:type="dxa"/>
+            <w:shd w:val="clear" w:color="auto" w:fill="FFFFEB"/>
+          </w:tcPr>
+          <w:p>
+            <w:r>
+              <w:rPr>
+                <w:b/>
+              </w:rPr>
+              <w:t>ZAGROŻENIA</w:t>
+            </w:r>
+            <w:r>
+              <w:rPr>
+                <w:b/>
+              </w:rPr>
+              <w:br/>
+            </w:r>
+            <w:r>
+              <w:t xml:space="preserve">- </w:t>
+            </w:r>
+            <w:r>
+              <w:t>decyzja raz</w:t>
+            </w:r>
+            <w:r>
+              <w:t xml:space="preserve"> podjęta nie może być zmieniona.</w:t>
+            </w:r>
+          </w:p>
+        </w:tc>
+      </w:tr>
+    </w:tbl>
+    <w:p/>
+    <w:p>
+      <w:r>
+        <w:t>Łatwo zauważyć, że wybór technologii programistycznej był słusznie dokonany.</w:t>
+      </w:r>
+    </w:p>
+    <w:p>
+      <w:pPr>
+        <w:pStyle w:val="Nagwek3"/>
+      </w:pPr>
+      <w:r>
+        <w:t>Komunikacja z bazą danych - nHibernate</w:t>
+      </w:r>
+    </w:p>
+    <w:tbl>
+      <w:tblPr>
+        <w:tblStyle w:val="Tabela-Siatka"/>
+        <w:tblW w:w="0" w:type="auto"/>
+        <w:tblLook w:val="04A0" w:firstRow="1" w:lastRow="0" w:firstColumn="1" w:lastColumn="0" w:noHBand="0" w:noVBand="1"/>
+      </w:tblPr>
+      <w:tblGrid>
+        <w:gridCol w:w="861"/>
+        <w:gridCol w:w="4001"/>
+        <w:gridCol w:w="4380"/>
+      </w:tblGrid>
+      <w:tr>
+        <w:tc>
+          <w:tcPr>
+            <w:tcW w:w="723" w:type="dxa"/>
+            <w:tcBorders>
+              <w:top w:val="nil"/>
+              <w:left w:val="nil"/>
+              <w:bottom w:val="single" w:sz="4" w:space="0" w:color="000000" w:themeColor="text1"/>
+            </w:tcBorders>
+          </w:tcPr>
+          <w:p/>
+        </w:tc>
+        <w:tc>
+          <w:tcPr>
+            <w:tcW w:w="4065" w:type="dxa"/>
+            <w:tcBorders>
+              <w:bottom w:val="single" w:sz="4" w:space="0" w:color="000000" w:themeColor="text1"/>
+            </w:tcBorders>
+            <w:shd w:val="clear" w:color="auto" w:fill="C6D9F1" w:themeFill="text2" w:themeFillTint="33"/>
+          </w:tcPr>
+          <w:p>
+            <w:pPr>
+              <w:jc w:val="center"/>
+              <w:rPr>
+                <w:b/>
+                <w:sz w:val="32"/>
+              </w:rPr>
+            </w:pPr>
+            <w:r>
+              <w:rPr>
+                <w:b/>
+                <w:sz w:val="32"/>
+              </w:rPr>
+              <w:t>POZYTYWNE</w:t>
+            </w:r>
+          </w:p>
+        </w:tc>
+        <w:tc>
+          <w:tcPr>
+            <w:tcW w:w="4454" w:type="dxa"/>
+            <w:tcBorders>
+              <w:bottom w:val="single" w:sz="4" w:space="0" w:color="000000" w:themeColor="text1"/>
+            </w:tcBorders>
+            <w:shd w:val="clear" w:color="auto" w:fill="8DB3E2" w:themeFill="text2" w:themeFillTint="66"/>
+          </w:tcPr>
+          <w:p>
+            <w:pPr>
+              <w:jc w:val="center"/>
+              <w:rPr>
+                <w:b/>
+                <w:sz w:val="32"/>
+              </w:rPr>
+            </w:pPr>
+            <w:r>
+              <w:rPr>
+                <w:b/>
+                <w:sz w:val="32"/>
+              </w:rPr>
+              <w:t>NEGATYWNE</w:t>
+            </w:r>
+          </w:p>
+        </w:tc>
+      </w:tr>
+      <w:tr>
+        <w:tc>
+          <w:tcPr>
+            <w:tcW w:w="723" w:type="dxa"/>
+            <w:tcBorders>
+              <w:bottom w:val="single" w:sz="4" w:space="0" w:color="000000" w:themeColor="text1"/>
+            </w:tcBorders>
+            <w:shd w:val="clear" w:color="auto" w:fill="EAF1DD" w:themeFill="accent3" w:themeFillTint="33"/>
+            <w:vAlign w:val="center"/>
+          </w:tcPr>
+          <w:p>
+            <w:pPr>
+              <w:jc w:val="center"/>
+              <w:rPr>
+                <w:b/>
+                <w:sz w:val="28"/>
+              </w:rPr>
+            </w:pPr>
+            <w:r>
+              <w:rPr>
+                <w:b/>
+                <w:sz w:val="28"/>
+              </w:rPr>
+              <w:t>WEW</w:t>
+            </w:r>
+          </w:p>
+        </w:tc>
+        <w:tc>
+          <w:tcPr>
+            <w:tcW w:w="4065" w:type="dxa"/>
+            <w:shd w:val="clear" w:color="auto" w:fill="FFFFEB"/>
+          </w:tcPr>
+          <w:p>
+            <w:r>
+              <w:rPr>
+                <w:b/>
+              </w:rPr>
+              <w:t>MOCNE STRONY</w:t>
+            </w:r>
+            <w:r>
+              <w:br/>
+              <w:t xml:space="preserve">- </w:t>
+            </w:r>
+            <w:r>
+              <w:t>zbudowane na podstawie chwalonej bibliloteki – Hibernate dla języka Java,</w:t>
+            </w:r>
+          </w:p>
+          <w:p>
+            <w:r>
+              <w:t>- łatwe w integracji z praktycznie każdą bazą danych – możliwość podmiany na dowolną inną.</w:t>
+            </w:r>
+          </w:p>
+        </w:tc>
+        <w:tc>
+          <w:tcPr>
+            <w:tcW w:w="4454" w:type="dxa"/>
+            <w:shd w:val="clear" w:color="auto" w:fill="FFFFEB"/>
+          </w:tcPr>
+          <w:p>
+            <w:r>
+              <w:rPr>
+                <w:b/>
+              </w:rPr>
+              <w:t>SŁABE STRONY</w:t>
+            </w:r>
+            <w:r>
+              <w:br/>
+              <w:t xml:space="preserve">- </w:t>
+            </w:r>
+            <w:r>
+              <w:t>trudna konfiguracja (duża praca wejścia potrzebna do uruchomienia narzędzia),</w:t>
+            </w:r>
+            <w:r>
+              <w:br/>
+              <w:t xml:space="preserve">- </w:t>
+            </w:r>
+            <w:r>
+              <w:t>potrzebna dosyć zaawansowana wiedza związana z bazami danych.</w:t>
+            </w:r>
+            <w:bookmarkStart w:id="0" w:name="_GoBack"/>
+            <w:bookmarkEnd w:id="0"/>
+          </w:p>
+        </w:tc>
+      </w:tr>
+      <w:tr>
+        <w:tc>
+          <w:tcPr>
+            <w:tcW w:w="723" w:type="dxa"/>
+            <w:shd w:val="clear" w:color="auto" w:fill="D6E3BC" w:themeFill="accent3" w:themeFillTint="66"/>
+            <w:vAlign w:val="center"/>
+          </w:tcPr>
+          <w:p>
+            <w:pPr>
+              <w:jc w:val="center"/>
+              <w:rPr>
+                <w:b/>
+                <w:sz w:val="28"/>
+              </w:rPr>
+            </w:pPr>
+            <w:r>
+              <w:rPr>
+                <w:b/>
+                <w:sz w:val="28"/>
+              </w:rPr>
+              <w:t>ZEW</w:t>
+            </w:r>
+          </w:p>
+        </w:tc>
+        <w:tc>
+          <w:tcPr>
+            <w:tcW w:w="4065" w:type="dxa"/>
+            <w:shd w:val="clear" w:color="auto" w:fill="FFFFEB"/>
+          </w:tcPr>
+          <w:p>
+            <w:r>
+              <w:rPr>
+                <w:b/>
+              </w:rPr>
+              <w:t>SZANSE</w:t>
+            </w:r>
+            <w:r>
+              <w:br/>
+              <w:t xml:space="preserve">- </w:t>
+            </w:r>
+            <w:r>
+              <w:t>stale rozwijany projekt,</w:t>
+            </w:r>
+            <w:r>
+              <w:br/>
+              <w:t>- częste aktualizacje źródeł na stronach,</w:t>
+            </w:r>
+            <w:r>
+              <w:br/>
+              <w:t>- projekt Open Source.</w:t>
+            </w:r>
+            <w:r>
+              <w:br/>
+            </w:r>
+          </w:p>
+        </w:tc>
+        <w:tc>
+          <w:tcPr>
+            <w:tcW w:w="4454" w:type="dxa"/>
+            <w:shd w:val="clear" w:color="auto" w:fill="FFFFEB"/>
+          </w:tcPr>
+          <w:p>
+            <w:r>
+              <w:rPr>
+                <w:b/>
+              </w:rPr>
+              <w:t>ZAGROŻENIA</w:t>
+            </w:r>
+            <w:r>
+              <w:br/>
+              <w:t>- duże straty czasu przy wdrażaniu nowych wersji biblioteki (szczególne, gdy aktualizowane źródła są często),</w:t>
+            </w:r>
+            <w:r>
+              <w:br/>
+              <w:t>- możliwość zablokowania działania systemu przy błędnym wdrażaniu nowej wersji biblioteki.</w:t>
+            </w:r>
+          </w:p>
+        </w:tc>
+      </w:tr>
+    </w:tbl>
+    <w:p/>
+    <w:p>
+      <w:pPr>
+        <w:pStyle w:val="Nagwek1"/>
+      </w:pPr>
+      <w:r>
         <w:t>Architektura logiczna</w:t>
       </w:r>
     </w:p>
@@ -2567,6 +3115,7 @@
         <w:t>Patrz plik Architektura.vsd.</w:t>
       </w:r>
     </w:p>
+    <w:p/>
     <w:sectPr>
       <w:pgSz w:w="11906" w:h="16838"/>
       <w:pgMar w:top="1440" w:right="1440" w:bottom="1440" w:left="1440" w:header="708" w:footer="708" w:gutter="0"/>
@@ -2929,6 +3478,28 @@
       <w:szCs w:val="26"/>
     </w:rPr>
   </w:style>
+  <w:style w:type="paragraph" w:styleId="Nagwek3">
+    <w:name w:val="heading 3"/>
+    <w:basedOn w:val="Normalny"/>
+    <w:next w:val="Normalny"/>
+    <w:link w:val="Nagwek3Znak"/>
+    <w:uiPriority w:val="9"/>
+    <w:unhideWhenUsed/>
+    <w:qFormat/>
+    <w:rsid w:val="00B34C93"/>
+    <w:pPr>
+      <w:keepNext/>
+      <w:keepLines/>
+      <w:spacing w:before="200" w:after="0"/>
+      <w:outlineLvl w:val="2"/>
+    </w:pPr>
+    <w:rPr>
+      <w:rFonts w:asciiTheme="majorHAnsi" w:eastAsiaTheme="majorEastAsia" w:hAnsiTheme="majorHAnsi" w:cstheme="majorBidi"/>
+      <w:b/>
+      <w:bCs/>
+      <w:color w:val="4F81BD" w:themeColor="accent1"/>
+    </w:rPr>
+  </w:style>
   <w:style w:type="character" w:default="1" w:styleId="Domylnaczcionkaakapitu">
     <w:name w:val="Default Paragraph Font"/>
     <w:uiPriority w:val="1"/>
@@ -3129,6 +3700,19 @@
       <w:rFonts w:ascii="Tahoma" w:hAnsi="Tahoma" w:cs="Tahoma"/>
       <w:sz w:val="16"/>
       <w:szCs w:val="16"/>
+    </w:rPr>
+  </w:style>
+  <w:style w:type="character" w:customStyle="1" w:styleId="Nagwek3Znak">
+    <w:name w:val="Nagłówek 3 Znak"/>
+    <w:basedOn w:val="Domylnaczcionkaakapitu"/>
+    <w:link w:val="Nagwek3"/>
+    <w:uiPriority w:val="9"/>
+    <w:rsid w:val="00B34C93"/>
+    <w:rPr>
+      <w:rFonts w:asciiTheme="majorHAnsi" w:eastAsiaTheme="majorEastAsia" w:hAnsiTheme="majorHAnsi" w:cstheme="majorBidi"/>
+      <w:b/>
+      <w:bCs/>
+      <w:color w:val="4F81BD" w:themeColor="accent1"/>
     </w:rPr>
   </w:style>
 </w:styles>
